--- a/doc/UserManual/Word/60_Command_SetTimeSeriesValuesFromTable.docx
+++ b/doc/UserManual/Word/60_Command_SetTimeSeriesValuesFromTable.docx
@@ -82,13 +82,16 @@
         <w:t>.</w:t>
       </w:r>
       <w:r>
-        <w:t>02</w:t>
+        <w:t>0</w:t>
+      </w:r>
+      <w:r>
+        <w:t>3</w:t>
       </w:r>
       <w:r>
         <w:t>.0</w:t>
       </w:r>
       <w:r>
-        <w:t>2</w:t>
+        <w:t>5</w:t>
       </w:r>
       <w:r>
         <w:t>,</w:t>
@@ -112,13 +115,13 @@
         <w:t>0</w:t>
       </w:r>
       <w:r>
-        <w:t>5</w:t>
+        <w:t>6</w:t>
       </w:r>
       <w:r>
         <w:t>-</w:t>
       </w:r>
       <w:r>
-        <w:t>26</w:t>
+        <w:t>11</w:t>
       </w:r>
     </w:p>
     <w:p>
@@ -404,10 +407,7 @@
       </w:pPr>
       <w:proofErr w:type="spellStart"/>
       <w:r>
-        <w:t>SetTimeSeriesValuesFromTable</w:t>
-      </w:r>
-      <w:r>
-        <w:t>_Table</w:t>
+        <w:t>SetTimeSeriesValuesFromTable_Table</w:t>
       </w:r>
       <w:proofErr w:type="spellEnd"/>
     </w:p>
@@ -426,10 +426,7 @@
       </w:r>
       <w:proofErr w:type="gramEnd"/>
       <w:r>
-        <w:t>) Command Editor</w:t>
-      </w:r>
-      <w:r>
-        <w:t xml:space="preserve"> Showing Table Parameters</w:t>
+        <w:t>) Command Editor Showing Table Parameters</w:t>
       </w:r>
     </w:p>
     <w:p/>
@@ -914,6 +911,18 @@
             <w:r>
               <w:t xml:space="preserve"> wildcard character to match multiple time series.</w:t>
             </w:r>
+            <w:r>
+              <w:t xml:space="preserve">  Can specify using processor </w:t>
+            </w:r>
+            <w:r>
+              <w:rPr>
+                <w:rStyle w:val="RTiSWDocLiteralText"/>
+              </w:rPr>
+              <w:t>${Property}</w:t>
+            </w:r>
+            <w:r>
+              <w:t>.</w:t>
+            </w:r>
           </w:p>
         </w:tc>
         <w:tc>
@@ -988,6 +997,21 @@
             <w:r>
               <w:t>, if processing an ensemble.</w:t>
             </w:r>
+            <w:r>
+              <w:t xml:space="preserve">  </w:t>
+            </w:r>
+            <w:r>
+              <w:t xml:space="preserve">Can specify using processor </w:t>
+            </w:r>
+            <w:r>
+              <w:rPr>
+                <w:rStyle w:val="RTiSWDocLiteralText"/>
+              </w:rPr>
+              <w:t>${Property}</w:t>
+            </w:r>
+            <w:r>
+              <w:t>.</w:t>
+            </w:r>
           </w:p>
         </w:tc>
         <w:tc>
@@ -1135,6 +1159,9 @@
               <w:t xml:space="preserve">The date/time to start setting values, or </w:t>
             </w:r>
             <w:r>
+              <w:t xml:space="preserve">processor </w:t>
+            </w:r>
+            <w:r>
               <w:rPr>
                 <w:rStyle w:val="RTiSWDocLiteralText"/>
               </w:rPr>
@@ -1186,10 +1213,10 @@
           </w:tcPr>
           <w:p>
             <w:r>
-              <w:t>The date/time to end setting values</w:t>
-            </w:r>
-            <w:r>
-              <w:t xml:space="preserve">, or </w:t>
+              <w:t xml:space="preserve">The date/time to end setting values, or </w:t>
+            </w:r>
+            <w:r>
+              <w:t xml:space="preserve">processor </w:t>
             </w:r>
             <w:r>
               <w:rPr>
@@ -1357,6 +1384,23 @@
             <w:r>
               <w:t>The lookup table identifier.</w:t>
             </w:r>
+            <w:r>
+              <w:t xml:space="preserve">  </w:t>
+            </w:r>
+            <w:r>
+              <w:t xml:space="preserve">Can specify using processor </w:t>
+            </w:r>
+            <w:r>
+              <w:rPr>
+                <w:rStyle w:val="RTiSWDocLiteralText"/>
+              </w:rPr>
+              <w:t>${Property}</w:t>
+            </w:r>
+            <w:r>
+              <w:t>.</w:t>
+            </w:r>
+            <w:bookmarkStart w:id="0" w:name="_GoBack"/>
+            <w:bookmarkEnd w:id="0"/>
           </w:p>
         </w:tc>
         <w:tc>
@@ -1481,19 +1525,7 @@
           </w:tcPr>
           <w:p>
             <w:r>
-              <w:t xml:space="preserve">Table column name that is used to match the </w:t>
-            </w:r>
-            <w:r>
-              <w:t>date/time</w:t>
-            </w:r>
-            <w:r>
-              <w:t xml:space="preserve"> for processing</w:t>
-            </w:r>
-            <w:r>
-              <w:t xml:space="preserve"> time series values</w:t>
-            </w:r>
-            <w:r>
-              <w:t>.</w:t>
+              <w:t>Table column name that is used to match the date/time for processing time series values.</w:t>
             </w:r>
           </w:p>
         </w:tc>
@@ -1593,6 +1625,7 @@
               <w:rPr>
                 <w:rStyle w:val="RTiSWDocLiteralText"/>
               </w:rPr>
+              <w:lastRenderedPageBreak/>
               <w:t>TableSetFlag</w:t>
             </w:r>
             <w:proofErr w:type="spellEnd"/>
@@ -1667,7 +1700,6 @@
               <w:rPr>
                 <w:rStyle w:val="RTiSWDocLiteralText"/>
               </w:rPr>
-              <w:lastRenderedPageBreak/>
               <w:t>TableSetFlag</w:t>
             </w:r>
             <w:proofErr w:type="spellEnd"/>
@@ -1793,8 +1825,6 @@
             <w:r>
               <w:t xml:space="preserve">combination </w:t>
             </w:r>
-            <w:bookmarkStart w:id="0" w:name="_GoBack"/>
-            <w:bookmarkEnd w:id="0"/>
             <w:r>
               <w:t>should be present in the table.</w:t>
             </w:r>
@@ -1916,7 +1946,7 @@
       <w:rPr>
         <w:noProof/>
       </w:rPr>
-      <w:t>2</w:t>
+      <w:t>4</w:t>
     </w:r>
     <w:r>
       <w:fldChar w:fldCharType="end"/>
@@ -3178,7 +3208,6 @@
   <w:style w:type="character" w:default="1" w:styleId="DefaultParagraphFont">
     <w:name w:val="Default Paragraph Font"/>
     <w:uiPriority w:val="1"/>
-    <w:semiHidden/>
     <w:unhideWhenUsed/>
   </w:style>
   <w:style w:type="table" w:default="1" w:styleId="TableNormal">
